--- a/checkpoints/03/report_30.docx
+++ b/checkpoints/03/report_30.docx
@@ -98,7 +98,19 @@
         <w:rPr>
           <w:rFonts w:ascii="Calibri" w:eastAsia="Calibri" w:hAnsi="Calibri" w:cs="Calibri"/>
         </w:rPr>
-        <w:t>The vizualization works in 2 modes. The first mode, when no country is selected,  it looks like this:</w:t>
+        <w:t xml:space="preserve">The </w:t>
+      </w:r>
+      <w:r>
+        <w:rPr>
+          <w:rFonts w:ascii="Calibri" w:eastAsia="Calibri" w:hAnsi="Calibri" w:cs="Calibri"/>
+        </w:rPr>
+        <w:t>visualization</w:t>
+      </w:r>
+      <w:r>
+        <w:rPr>
+          <w:rFonts w:ascii="Calibri" w:eastAsia="Calibri" w:hAnsi="Calibri" w:cs="Calibri"/>
+        </w:rPr>
+        <w:t xml:space="preserve"> works in 2 modes. The first mode, when no country is selected, looks like this:</w:t>
       </w:r>
       <w:r>
         <w:rPr>
@@ -155,7 +167,43 @@
         <w:rPr>
           <w:rFonts w:ascii="Calibri" w:eastAsia="Calibri" w:hAnsi="Calibri" w:cs="Calibri"/>
         </w:rPr>
-        <w:t>After a country is selected (either on map, or on one of the other visualizations), the whole vizualization changes and shows outgoing students.</w:t>
+        <w:t xml:space="preserve">After a country is selected (either on map, or on one of the other visualizations), the whole </w:t>
+      </w:r>
+      <w:r>
+        <w:rPr>
+          <w:rFonts w:ascii="Calibri" w:eastAsia="Calibri" w:hAnsi="Calibri" w:cs="Calibri"/>
+        </w:rPr>
+        <w:t>visualization</w:t>
+      </w:r>
+      <w:r>
+        <w:rPr>
+          <w:rFonts w:ascii="Calibri" w:eastAsia="Calibri" w:hAnsi="Calibri" w:cs="Calibri"/>
+        </w:rPr>
+        <w:t xml:space="preserve"> changes and shows </w:t>
+      </w:r>
+      <w:r>
+        <w:rPr>
+          <w:rFonts w:ascii="Calibri" w:eastAsia="Calibri" w:hAnsi="Calibri" w:cs="Calibri"/>
+        </w:rPr>
+        <w:t xml:space="preserve">information for </w:t>
+      </w:r>
+      <w:r>
+        <w:rPr>
+          <w:rFonts w:ascii="Calibri" w:eastAsia="Calibri" w:hAnsi="Calibri" w:cs="Calibri"/>
+        </w:rPr>
+        <w:t>outgoing</w:t>
+      </w:r>
+      <w:r>
+        <w:rPr>
+          <w:rFonts w:ascii="Calibri" w:eastAsia="Calibri" w:hAnsi="Calibri" w:cs="Calibri"/>
+        </w:rPr>
+        <w:t xml:space="preserve"> (or incoming)</w:t>
+      </w:r>
+      <w:r>
+        <w:rPr>
+          <w:rFonts w:ascii="Calibri" w:eastAsia="Calibri" w:hAnsi="Calibri" w:cs="Calibri"/>
+        </w:rPr>
+        <w:t xml:space="preserve"> students.</w:t>
       </w:r>
     </w:p>
     <w:p>
@@ -224,14 +272,7 @@
           <w:b/>
         </w:rPr>
         <w:lastRenderedPageBreak/>
-        <w:t>2. Vis</w:t>
-      </w:r>
-      <w:r>
-        <w:rPr>
-          <w:rFonts w:ascii="Calibri" w:eastAsia="Calibri" w:hAnsi="Calibri" w:cs="Calibri"/>
-          <w:b/>
-        </w:rPr>
-        <w:t>ual Encoding</w:t>
+        <w:t>2. Visual Encoding</w:t>
       </w:r>
     </w:p>
     <w:p>
@@ -248,13 +289,21 @@
         <w:rPr>
           <w:rFonts w:ascii="Calibri" w:eastAsia="Calibri" w:hAnsi="Calibri" w:cs="Calibri"/>
         </w:rPr>
-        <w:t>All of the visualizations (except for the map when no country is selected) work both in incoming or outgoing mode. In incoming mode, the visualizations describe the information about incoming students, in the outgoing mode, information about t</w:t>
-      </w:r>
-      <w:r>
-        <w:rPr>
-          <w:rFonts w:ascii="Calibri" w:eastAsia="Calibri" w:hAnsi="Calibri" w:cs="Calibri"/>
-        </w:rPr>
-        <w:t>he outgoing students. User can switch between incoming and outgoing using a button.</w:t>
+        <w:t xml:space="preserve">All of the visualizations (except for the map when no country is selected) work both in incoming </w:t>
+      </w:r>
+      <w:proofErr w:type="gramStart"/>
+      <w:r>
+        <w:rPr>
+          <w:rFonts w:ascii="Calibri" w:eastAsia="Calibri" w:hAnsi="Calibri" w:cs="Calibri"/>
+        </w:rPr>
+        <w:t>or</w:t>
+      </w:r>
+      <w:proofErr w:type="gramEnd"/>
+      <w:r>
+        <w:rPr>
+          <w:rFonts w:ascii="Calibri" w:eastAsia="Calibri" w:hAnsi="Calibri" w:cs="Calibri"/>
+        </w:rPr>
+        <w:t xml:space="preserve"> outgoing mode. In incoming mode, the visualizations describe the information about incoming students, in the outgoing mode, information about the outgoing students. User can switch between incoming and outgoing using a button.</w:t>
       </w:r>
     </w:p>
     <w:p>
@@ -271,13 +320,31 @@
         <w:rPr>
           <w:rFonts w:ascii="Calibri" w:eastAsia="Calibri" w:hAnsi="Calibri" w:cs="Calibri"/>
         </w:rPr>
-        <w:t>The vizualization can be in 2 states. When no country is selected, the visualizations show general information about the students from all countries. When a country is sele</w:t>
-      </w:r>
-      <w:r>
-        <w:rPr>
-          <w:rFonts w:ascii="Calibri" w:eastAsia="Calibri" w:hAnsi="Calibri" w:cs="Calibri"/>
-        </w:rPr>
-        <w:t xml:space="preserve">cted, the visualizations change to show students conditioned filtered based on the selected country. </w:t>
+        <w:t xml:space="preserve">The </w:t>
+      </w:r>
+      <w:r>
+        <w:rPr>
+          <w:rFonts w:ascii="Calibri" w:eastAsia="Calibri" w:hAnsi="Calibri" w:cs="Calibri"/>
+        </w:rPr>
+        <w:t>visualization</w:t>
+      </w:r>
+      <w:r>
+        <w:rPr>
+          <w:rFonts w:ascii="Calibri" w:eastAsia="Calibri" w:hAnsi="Calibri" w:cs="Calibri"/>
+        </w:rPr>
+        <w:t xml:space="preserve"> can be in 2 states. When no country is selected, the visualizations show general information about </w:t>
+      </w:r>
+      <w:r>
+        <w:rPr>
+          <w:rFonts w:ascii="Calibri" w:eastAsia="Calibri" w:hAnsi="Calibri" w:cs="Calibri"/>
+        </w:rPr>
+        <w:t>ERASMUS</w:t>
+      </w:r>
+      <w:r>
+        <w:rPr>
+          <w:rFonts w:ascii="Calibri" w:eastAsia="Calibri" w:hAnsi="Calibri" w:cs="Calibri"/>
+        </w:rPr>
+        <w:t xml:space="preserve"> students from all countries. When a country is selected, the visualizations change to show students filtered based on the selected country. </w:t>
       </w:r>
     </w:p>
     <w:p>
@@ -294,13 +361,7 @@
         <w:rPr>
           <w:rFonts w:ascii="Calibri" w:eastAsia="Calibri" w:hAnsi="Calibri" w:cs="Calibri"/>
         </w:rPr>
-        <w:t xml:space="preserve">Selected country is what connects all of the visualizations together. User can select the country not only in the map, but also by clicking at any of the </w:t>
-      </w:r>
-      <w:r>
-        <w:rPr>
-          <w:rFonts w:ascii="Calibri" w:eastAsia="Calibri" w:hAnsi="Calibri" w:cs="Calibri"/>
-        </w:rPr>
-        <w:t>country labels present in any of the visualizations.</w:t>
+        <w:t>Selected country is what connects all of the visualizations together. User can select the country not only in the map, but also by clicking at any of the country labels present in any of the visualizations.</w:t>
       </w:r>
     </w:p>
     <w:p>
@@ -388,7 +449,33 @@
         <w:rPr>
           <w:rFonts w:ascii="Calibri" w:eastAsia="Calibri" w:hAnsi="Calibri" w:cs="Calibri"/>
         </w:rPr>
-        <w:t xml:space="preserve"> - The map of Europe can be considered the centerpoint of our vizualization. The map works in 2 modes. </w:t>
+        <w:t xml:space="preserve"> - The map of Europe can be considered the </w:t>
+      </w:r>
+      <w:proofErr w:type="spellStart"/>
+      <w:r>
+        <w:rPr>
+          <w:rFonts w:ascii="Calibri" w:eastAsia="Calibri" w:hAnsi="Calibri" w:cs="Calibri"/>
+        </w:rPr>
+        <w:t>centerpoint</w:t>
+      </w:r>
+      <w:proofErr w:type="spellEnd"/>
+      <w:r>
+        <w:rPr>
+          <w:rFonts w:ascii="Calibri" w:eastAsia="Calibri" w:hAnsi="Calibri" w:cs="Calibri"/>
+        </w:rPr>
+        <w:t xml:space="preserve"> of our </w:t>
+      </w:r>
+      <w:r>
+        <w:rPr>
+          <w:rFonts w:ascii="Calibri" w:eastAsia="Calibri" w:hAnsi="Calibri" w:cs="Calibri"/>
+        </w:rPr>
+        <w:t>visualization</w:t>
+      </w:r>
+      <w:r>
+        <w:rPr>
+          <w:rFonts w:ascii="Calibri" w:eastAsia="Calibri" w:hAnsi="Calibri" w:cs="Calibri"/>
+        </w:rPr>
+        <w:t xml:space="preserve">. The map works in 2 modes. </w:t>
       </w:r>
       <w:r>
         <w:rPr>
@@ -408,55 +495,82 @@
           <w:rFonts w:ascii="Calibri" w:eastAsia="Calibri" w:hAnsi="Calibri" w:cs="Calibri"/>
           <w:u w:val="single"/>
         </w:rPr>
-        <w:t xml:space="preserve">ratio </w:t>
+        <w:t>ratio of students outgoing and incoming</w:t>
+      </w:r>
+      <w:r>
+        <w:rPr>
+          <w:rFonts w:ascii="Calibri" w:eastAsia="Calibri" w:hAnsi="Calibri" w:cs="Calibri"/>
+        </w:rPr>
+        <w:t xml:space="preserve">. </w:t>
+      </w:r>
+      <w:r>
+        <w:rPr>
+          <w:rFonts w:ascii="Calibri" w:eastAsia="Calibri" w:hAnsi="Calibri" w:cs="Calibri"/>
+          <w:b/>
+        </w:rPr>
+        <w:t>Country is selected</w:t>
+      </w:r>
+      <w:r>
+        <w:rPr>
+          <w:rFonts w:ascii="Calibri" w:eastAsia="Calibri" w:hAnsi="Calibri" w:cs="Calibri"/>
+        </w:rPr>
+        <w:t xml:space="preserve"> - depending on the status of a (incoming/outgoing) button, the map either shows </w:t>
       </w:r>
       <w:r>
         <w:rPr>
           <w:rFonts w:ascii="Calibri" w:eastAsia="Calibri" w:hAnsi="Calibri" w:cs="Calibri"/>
           <w:u w:val="single"/>
         </w:rPr>
-        <w:t>of students outgoing and incoming</w:t>
-      </w:r>
-      <w:r>
-        <w:rPr>
-          <w:rFonts w:ascii="Calibri" w:eastAsia="Calibri" w:hAnsi="Calibri" w:cs="Calibri"/>
-        </w:rPr>
-        <w:t xml:space="preserve">. </w:t>
-      </w:r>
-      <w:r>
-        <w:rPr>
-          <w:rFonts w:ascii="Calibri" w:eastAsia="Calibri" w:hAnsi="Calibri" w:cs="Calibri"/>
-          <w:b/>
-        </w:rPr>
-        <w:t>Country is selected</w:t>
-      </w:r>
-      <w:r>
-        <w:rPr>
-          <w:rFonts w:ascii="Calibri" w:eastAsia="Calibri" w:hAnsi="Calibri" w:cs="Calibri"/>
-        </w:rPr>
-        <w:t xml:space="preserve"> - depending on the status of a (incoming/outgoing) button, the map either shows </w:t>
-      </w:r>
-      <w:r>
-        <w:rPr>
-          <w:rFonts w:ascii="Calibri" w:eastAsia="Calibri" w:hAnsi="Calibri" w:cs="Calibri"/>
-          <w:u w:val="single"/>
-        </w:rPr>
         <w:t>flow of students</w:t>
       </w:r>
       <w:r>
         <w:rPr>
           <w:rFonts w:ascii="Calibri" w:eastAsia="Calibri" w:hAnsi="Calibri" w:cs="Calibri"/>
         </w:rPr>
-        <w:t xml:space="preserve"> from, or into the selected country (a flow map). This idiome utilizes “</w:t>
-      </w:r>
+        <w:t xml:space="preserve"> from, or into the selected country (a flow map). This </w:t>
+      </w:r>
+      <w:proofErr w:type="spellStart"/>
+      <w:r>
+        <w:rPr>
+          <w:rFonts w:ascii="Calibri" w:eastAsia="Calibri" w:hAnsi="Calibri" w:cs="Calibri"/>
+        </w:rPr>
+        <w:t>idiome</w:t>
+      </w:r>
+      <w:proofErr w:type="spellEnd"/>
+      <w:r>
+        <w:rPr>
+          <w:rFonts w:ascii="Calibri" w:eastAsia="Calibri" w:hAnsi="Calibri" w:cs="Calibri"/>
+        </w:rPr>
+        <w:t xml:space="preserve"> utilizes “</w:t>
+      </w:r>
+      <w:proofErr w:type="spellStart"/>
       <w:r>
         <w:rPr>
           <w:rFonts w:ascii="Calibri" w:eastAsia="Calibri" w:hAnsi="Calibri" w:cs="Calibri"/>
           <w:i/>
           <w:color w:val="38761D"/>
         </w:rPr>
-        <w:t>CoordinatesSending, CoordinatesReceiving</w:t>
-      </w:r>
+        <w:t>CoordinatesSending</w:t>
+      </w:r>
+      <w:proofErr w:type="spellEnd"/>
+      <w:r>
+        <w:rPr>
+          <w:rFonts w:ascii="Calibri" w:eastAsia="Calibri" w:hAnsi="Calibri" w:cs="Calibri"/>
+          <w:i/>
+          <w:color w:val="38761D"/>
+        </w:rPr>
+        <w:t xml:space="preserve">, </w:t>
+      </w:r>
+      <w:proofErr w:type="spellStart"/>
+      <w:r>
+        <w:rPr>
+          <w:rFonts w:ascii="Calibri" w:eastAsia="Calibri" w:hAnsi="Calibri" w:cs="Calibri"/>
+          <w:i/>
+          <w:color w:val="38761D"/>
+        </w:rPr>
+        <w:t>CoordinatesReceiving</w:t>
+      </w:r>
+      <w:proofErr w:type="spellEnd"/>
       <w:r>
         <w:rPr>
           <w:rFonts w:ascii="Calibri" w:eastAsia="Calibri" w:hAnsi="Calibri" w:cs="Calibri"/>
@@ -523,14 +637,7 @@
           <w:rFonts w:ascii="Calibri" w:eastAsia="Calibri" w:hAnsi="Calibri" w:cs="Calibri"/>
           <w:u w:val="single"/>
         </w:rPr>
-        <w:t>student d</w:t>
-      </w:r>
-      <w:r>
-        <w:rPr>
-          <w:rFonts w:ascii="Calibri" w:eastAsia="Calibri" w:hAnsi="Calibri" w:cs="Calibri"/>
-          <w:u w:val="single"/>
-        </w:rPr>
-        <w:t>egrees</w:t>
+        <w:t>student degrees</w:t>
       </w:r>
       <w:r>
         <w:rPr>
@@ -551,22 +658,52 @@
         </w:rPr>
         <w:t xml:space="preserve"> - the right side now represents students from selected country, while the left side represents the sizes of sets of student degrees. Utilizes “</w:t>
       </w:r>
+      <w:proofErr w:type="spellStart"/>
       <w:r>
         <w:rPr>
           <w:rFonts w:ascii="Calibri" w:eastAsia="Calibri" w:hAnsi="Calibri" w:cs="Calibri"/>
           <w:i/>
           <w:color w:val="38761D"/>
         </w:rPr>
-        <w:t>StudentBachelo</w:t>
-      </w:r>
+        <w:t>StudentBachelorIncomingCount</w:t>
+      </w:r>
+      <w:proofErr w:type="spellEnd"/>
       <w:r>
         <w:rPr>
           <w:rFonts w:ascii="Calibri" w:eastAsia="Calibri" w:hAnsi="Calibri" w:cs="Calibri"/>
           <w:i/>
           <w:color w:val="38761D"/>
         </w:rPr>
-        <w:t>rIncomingCount, StudentMasterIncomingCount, StudentPhDIncomingCount</w:t>
-      </w:r>
+        <w:t xml:space="preserve">, </w:t>
+      </w:r>
+      <w:proofErr w:type="spellStart"/>
+      <w:r>
+        <w:rPr>
+          <w:rFonts w:ascii="Calibri" w:eastAsia="Calibri" w:hAnsi="Calibri" w:cs="Calibri"/>
+          <w:i/>
+          <w:color w:val="38761D"/>
+        </w:rPr>
+        <w:t>StudentMasterIncomingCount</w:t>
+      </w:r>
+      <w:proofErr w:type="spellEnd"/>
+      <w:r>
+        <w:rPr>
+          <w:rFonts w:ascii="Calibri" w:eastAsia="Calibri" w:hAnsi="Calibri" w:cs="Calibri"/>
+          <w:i/>
+          <w:color w:val="38761D"/>
+        </w:rPr>
+        <w:t xml:space="preserve">, </w:t>
+      </w:r>
+      <w:proofErr w:type="spellStart"/>
+      <w:r>
+        <w:rPr>
+          <w:rFonts w:ascii="Calibri" w:eastAsia="Calibri" w:hAnsi="Calibri" w:cs="Calibri"/>
+          <w:i/>
+          <w:color w:val="38761D"/>
+        </w:rPr>
+        <w:t>StudentPhDIncomingCount</w:t>
+      </w:r>
+      <w:proofErr w:type="spellEnd"/>
       <w:r>
         <w:rPr>
           <w:rFonts w:ascii="Calibri" w:eastAsia="Calibri" w:hAnsi="Calibri" w:cs="Calibri"/>
@@ -633,40 +770,29 @@
           <w:rFonts w:ascii="Calibri" w:eastAsia="Calibri" w:hAnsi="Calibri" w:cs="Calibri"/>
           <w:b/>
         </w:rPr>
-        <w:t>No country</w:t>
+        <w:t>No country is selected</w:t>
+      </w:r>
+      <w:r>
+        <w:rPr>
+          <w:rFonts w:ascii="Calibri" w:eastAsia="Calibri" w:hAnsi="Calibri" w:cs="Calibri"/>
+        </w:rPr>
+        <w:t xml:space="preserve"> - shows information about all of the participating states. </w:t>
       </w:r>
       <w:r>
         <w:rPr>
           <w:rFonts w:ascii="Calibri" w:eastAsia="Calibri" w:hAnsi="Calibri" w:cs="Calibri"/>
           <w:b/>
         </w:rPr>
-        <w:t xml:space="preserve"> is selected</w:t>
-      </w:r>
-      <w:r>
-        <w:rPr>
-          <w:rFonts w:ascii="Calibri" w:eastAsia="Calibri" w:hAnsi="Calibri" w:cs="Calibri"/>
-        </w:rPr>
-        <w:t xml:space="preserve"> - shows information about all of the participating states. </w:t>
-      </w:r>
-      <w:r>
-        <w:rPr>
-          <w:rFonts w:ascii="Calibri" w:eastAsia="Calibri" w:hAnsi="Calibri" w:cs="Calibri"/>
-          <w:b/>
-        </w:rPr>
         <w:t>Country is selected</w:t>
       </w:r>
       <w:r>
         <w:rPr>
           <w:rFonts w:ascii="Calibri" w:eastAsia="Calibri" w:hAnsi="Calibri" w:cs="Calibri"/>
         </w:rPr>
-        <w:t xml:space="preserve"> - The x-axis is sorted based on the number of students which come (or go to) the particular country. Price index of the selected country is referenced using a horiz</w:t>
-      </w:r>
-      <w:r>
-        <w:rPr>
-          <w:rFonts w:ascii="Calibri" w:eastAsia="Calibri" w:hAnsi="Calibri" w:cs="Calibri"/>
-        </w:rPr>
-        <w:t>ontal line. Utilizes “</w:t>
-      </w:r>
+        <w:t xml:space="preserve"> - The x-axis is sorted based on the number of students which come (or go to) the particular country. Price index of the selected country is referenced using a horizontal line. Utilizes “</w:t>
+      </w:r>
+      <w:proofErr w:type="spellStart"/>
+      <w:proofErr w:type="gramStart"/>
       <w:r>
         <w:rPr>
           <w:rFonts w:ascii="Calibri" w:eastAsia="Calibri" w:hAnsi="Calibri" w:cs="Calibri"/>
@@ -675,12 +801,15 @@
         </w:rPr>
         <w:t>Cost.of.Living.Index</w:t>
       </w:r>
+      <w:proofErr w:type="spellEnd"/>
+      <w:proofErr w:type="gramEnd"/>
       <w:r>
         <w:rPr>
           <w:rFonts w:ascii="Calibri" w:eastAsia="Calibri" w:hAnsi="Calibri" w:cs="Calibri"/>
         </w:rPr>
         <w:t>”, “</w:t>
       </w:r>
+      <w:proofErr w:type="spellStart"/>
       <w:r>
         <w:rPr>
           <w:rFonts w:ascii="Calibri" w:eastAsia="Calibri" w:hAnsi="Calibri" w:cs="Calibri"/>
@@ -688,6 +817,7 @@
         </w:rPr>
         <w:t>Rent.Index</w:t>
       </w:r>
+      <w:proofErr w:type="spellEnd"/>
       <w:r>
         <w:rPr>
           <w:rFonts w:ascii="Calibri" w:eastAsia="Calibri" w:hAnsi="Calibri" w:cs="Calibri"/>
@@ -708,6 +838,7 @@
         </w:rPr>
         <w:t>”. The x-axis is sorted based on the “</w:t>
       </w:r>
+      <w:proofErr w:type="spellStart"/>
       <w:r>
         <w:rPr>
           <w:rFonts w:ascii="Calibri" w:eastAsia="Calibri" w:hAnsi="Calibri" w:cs="Calibri"/>
@@ -716,6 +847,7 @@
         </w:rPr>
         <w:t>StudentIncomingCount</w:t>
       </w:r>
+      <w:proofErr w:type="spellEnd"/>
       <w:r>
         <w:rPr>
           <w:rFonts w:ascii="Calibri" w:eastAsia="Calibri" w:hAnsi="Calibri" w:cs="Calibri"/>
@@ -789,14 +921,34 @@
         </w:rPr>
         <w:t xml:space="preserve"> - shows the comparison of boys and girls traveling into/out of the country. “</w:t>
       </w:r>
+      <w:proofErr w:type="spellStart"/>
       <w:r>
         <w:rPr>
           <w:rFonts w:ascii="Calibri" w:eastAsia="Calibri" w:hAnsi="Calibri" w:cs="Calibri"/>
           <w:i/>
           <w:color w:val="38761D"/>
         </w:rPr>
-        <w:t>CoordinatesSending, CoordinatesReceiving</w:t>
-      </w:r>
+        <w:t>CoordinatesSending</w:t>
+      </w:r>
+      <w:proofErr w:type="spellEnd"/>
+      <w:r>
+        <w:rPr>
+          <w:rFonts w:ascii="Calibri" w:eastAsia="Calibri" w:hAnsi="Calibri" w:cs="Calibri"/>
+          <w:i/>
+          <w:color w:val="38761D"/>
+        </w:rPr>
+        <w:t xml:space="preserve">, </w:t>
+      </w:r>
+      <w:proofErr w:type="spellStart"/>
+      <w:r>
+        <w:rPr>
+          <w:rFonts w:ascii="Calibri" w:eastAsia="Calibri" w:hAnsi="Calibri" w:cs="Calibri"/>
+          <w:i/>
+          <w:color w:val="38761D"/>
+        </w:rPr>
+        <w:t>CoordinatesReceiving</w:t>
+      </w:r>
+      <w:proofErr w:type="spellEnd"/>
       <w:r>
         <w:rPr>
           <w:rFonts w:ascii="Calibri" w:eastAsia="Calibri" w:hAnsi="Calibri" w:cs="Calibri"/>
@@ -813,13 +965,7 @@
         <w:rPr>
           <w:rFonts w:ascii="Calibri" w:eastAsia="Calibri" w:hAnsi="Calibri" w:cs="Calibri"/>
         </w:rPr>
-        <w:t>are sorted based on</w:t>
-      </w:r>
-      <w:r>
-        <w:rPr>
-          <w:rFonts w:ascii="Calibri" w:eastAsia="Calibri" w:hAnsi="Calibri" w:cs="Calibri"/>
-        </w:rPr>
-        <w:t xml:space="preserve"> “</w:t>
+        <w:t>are sorted based on “</w:t>
       </w:r>
       <w:r>
         <w:rPr>
@@ -903,7 +1049,21 @@
         <w:rPr>
           <w:rFonts w:ascii="Calibri" w:eastAsia="Calibri" w:hAnsi="Calibri" w:cs="Calibri"/>
         </w:rPr>
-        <w:t>Click on Portugal/or choose from drop down menu from idiome 1a)</w:t>
+        <w:t xml:space="preserve">Click on Portugal/or choose from drop down menu from </w:t>
+      </w:r>
+      <w:proofErr w:type="spellStart"/>
+      <w:r>
+        <w:rPr>
+          <w:rFonts w:ascii="Calibri" w:eastAsia="Calibri" w:hAnsi="Calibri" w:cs="Calibri"/>
+        </w:rPr>
+        <w:t>idiome</w:t>
+      </w:r>
+      <w:proofErr w:type="spellEnd"/>
+      <w:r>
+        <w:rPr>
+          <w:rFonts w:ascii="Calibri" w:eastAsia="Calibri" w:hAnsi="Calibri" w:cs="Calibri"/>
+        </w:rPr>
+        <w:t xml:space="preserve"> 1a)</w:t>
       </w:r>
       <w:r>
         <w:rPr>
@@ -915,21 +1075,21 @@
         <w:rPr>
           <w:rFonts w:ascii="Calibri" w:eastAsia="Calibri" w:hAnsi="Calibri" w:cs="Calibri"/>
         </w:rPr>
-        <w:t>and analyse t</w:t>
-      </w:r>
-      <w:bookmarkStart w:id="0" w:name="_GoBack"/>
-      <w:bookmarkEnd w:id="0"/>
-      <w:r>
-        <w:rPr>
-          <w:rFonts w:ascii="Calibri" w:eastAsia="Calibri" w:hAnsi="Calibri" w:cs="Calibri"/>
-        </w:rPr>
-        <w:t>he flow of degree in idiome 2. Comparative size of each set ca</w:t>
-      </w:r>
-      <w:r>
-        <w:rPr>
-          <w:rFonts w:ascii="Calibri" w:eastAsia="Calibri" w:hAnsi="Calibri" w:cs="Calibri"/>
-        </w:rPr>
-        <w:t>n be compared by drawing them on each other with mouse. Storyboard is shown below:</w:t>
+        <w:t xml:space="preserve">and analyse the flow of degree in </w:t>
+      </w:r>
+      <w:proofErr w:type="spellStart"/>
+      <w:r>
+        <w:rPr>
+          <w:rFonts w:ascii="Calibri" w:eastAsia="Calibri" w:hAnsi="Calibri" w:cs="Calibri"/>
+        </w:rPr>
+        <w:t>idiome</w:t>
+      </w:r>
+      <w:proofErr w:type="spellEnd"/>
+      <w:r>
+        <w:rPr>
+          <w:rFonts w:ascii="Calibri" w:eastAsia="Calibri" w:hAnsi="Calibri" w:cs="Calibri"/>
+        </w:rPr>
+        <w:t xml:space="preserve"> 2. Comparative size of each set can be compared by drawing them on each other with mouse. Storyboard is shown below:</w:t>
       </w:r>
     </w:p>
     <w:p>
@@ -1000,7 +1160,19 @@
         <w:rPr>
           <w:rFonts w:ascii="Calibri" w:eastAsia="Calibri" w:hAnsi="Calibri" w:cs="Calibri"/>
         </w:rPr>
-        <w:t xml:space="preserve">Is it popular for danish students to go to countries with same or lower cost of living? </w:t>
+        <w:t xml:space="preserve">Is it popular for </w:t>
+      </w:r>
+      <w:r>
+        <w:rPr>
+          <w:rFonts w:ascii="Calibri" w:eastAsia="Calibri" w:hAnsi="Calibri" w:cs="Calibri"/>
+        </w:rPr>
+        <w:t>Danish</w:t>
+      </w:r>
+      <w:r>
+        <w:rPr>
+          <w:rFonts w:ascii="Calibri" w:eastAsia="Calibri" w:hAnsi="Calibri" w:cs="Calibri"/>
+        </w:rPr>
+        <w:t xml:space="preserve"> students to go to countries with same or lower cost of living? </w:t>
       </w:r>
     </w:p>
     <w:p>
@@ -1016,13 +1188,61 @@
         <w:rPr>
           <w:rFonts w:ascii="Calibri" w:eastAsia="Calibri" w:hAnsi="Calibri" w:cs="Calibri"/>
         </w:rPr>
-        <w:t>Click on Denmark (or choose from drop down menu in idiome 1a), make sure that the vizualization is in the outgoing mode, and analyse the barchart in idiome 3. Each bar</w:t>
-      </w:r>
-      <w:r>
-        <w:rPr>
-          <w:rFonts w:ascii="Calibri" w:eastAsia="Calibri" w:hAnsi="Calibri" w:cs="Calibri"/>
-        </w:rPr>
-        <w:t xml:space="preserve"> represents a country. Countries are sorted  based on the number of students outgoing from left to right.</w:t>
+        <w:t xml:space="preserve">Click on Denmark (or choose from drop down menu in </w:t>
+      </w:r>
+      <w:proofErr w:type="spellStart"/>
+      <w:r>
+        <w:rPr>
+          <w:rFonts w:ascii="Calibri" w:eastAsia="Calibri" w:hAnsi="Calibri" w:cs="Calibri"/>
+        </w:rPr>
+        <w:t>idiome</w:t>
+      </w:r>
+      <w:proofErr w:type="spellEnd"/>
+      <w:r>
+        <w:rPr>
+          <w:rFonts w:ascii="Calibri" w:eastAsia="Calibri" w:hAnsi="Calibri" w:cs="Calibri"/>
+        </w:rPr>
+        <w:t xml:space="preserve"> 1a), make sure that the </w:t>
+      </w:r>
+      <w:r>
+        <w:rPr>
+          <w:rFonts w:ascii="Calibri" w:eastAsia="Calibri" w:hAnsi="Calibri" w:cs="Calibri"/>
+        </w:rPr>
+        <w:t>visualization</w:t>
+      </w:r>
+      <w:r>
+        <w:rPr>
+          <w:rFonts w:ascii="Calibri" w:eastAsia="Calibri" w:hAnsi="Calibri" w:cs="Calibri"/>
+        </w:rPr>
+        <w:t xml:space="preserve"> is in the outgoing mode, and analyse the </w:t>
+      </w:r>
+      <w:proofErr w:type="spellStart"/>
+      <w:r>
+        <w:rPr>
+          <w:rFonts w:ascii="Calibri" w:eastAsia="Calibri" w:hAnsi="Calibri" w:cs="Calibri"/>
+        </w:rPr>
+        <w:t>barchart</w:t>
+      </w:r>
+      <w:proofErr w:type="spellEnd"/>
+      <w:r>
+        <w:rPr>
+          <w:rFonts w:ascii="Calibri" w:eastAsia="Calibri" w:hAnsi="Calibri" w:cs="Calibri"/>
+        </w:rPr>
+        <w:t xml:space="preserve"> in </w:t>
+      </w:r>
+      <w:proofErr w:type="spellStart"/>
+      <w:r>
+        <w:rPr>
+          <w:rFonts w:ascii="Calibri" w:eastAsia="Calibri" w:hAnsi="Calibri" w:cs="Calibri"/>
+        </w:rPr>
+        <w:t>idiome</w:t>
+      </w:r>
+      <w:proofErr w:type="spellEnd"/>
+      <w:r>
+        <w:rPr>
+          <w:rFonts w:ascii="Calibri" w:eastAsia="Calibri" w:hAnsi="Calibri" w:cs="Calibri"/>
+        </w:rPr>
+        <w:t xml:space="preserve"> 3. Each bar represents a country. Countries are sorted based on the number of students outgoing from left to right.</w:t>
       </w:r>
     </w:p>
     <w:p>
@@ -1058,13 +1278,49 @@
         <w:rPr>
           <w:rFonts w:ascii="Calibri" w:eastAsia="Calibri" w:hAnsi="Calibri" w:cs="Calibri"/>
         </w:rPr>
-        <w:t>Click on Portugal (or choose from drop down menu from idiome 1a), make sure that th</w:t>
-      </w:r>
-      <w:r>
-        <w:rPr>
-          <w:rFonts w:ascii="Calibri" w:eastAsia="Calibri" w:hAnsi="Calibri" w:cs="Calibri"/>
-        </w:rPr>
-        <w:t>e vizualization is in the outgoing mode, and analyse which countries the arrows point to idiome 1b).</w:t>
+        <w:t xml:space="preserve">Click on Portugal (or choose from drop down menu from </w:t>
+      </w:r>
+      <w:proofErr w:type="spellStart"/>
+      <w:r>
+        <w:rPr>
+          <w:rFonts w:ascii="Calibri" w:eastAsia="Calibri" w:hAnsi="Calibri" w:cs="Calibri"/>
+        </w:rPr>
+        <w:t>idiome</w:t>
+      </w:r>
+      <w:proofErr w:type="spellEnd"/>
+      <w:r>
+        <w:rPr>
+          <w:rFonts w:ascii="Calibri" w:eastAsia="Calibri" w:hAnsi="Calibri" w:cs="Calibri"/>
+        </w:rPr>
+        <w:t xml:space="preserve"> 1a), make sure that the </w:t>
+      </w:r>
+      <w:proofErr w:type="spellStart"/>
+      <w:r>
+        <w:rPr>
+          <w:rFonts w:ascii="Calibri" w:eastAsia="Calibri" w:hAnsi="Calibri" w:cs="Calibri"/>
+        </w:rPr>
+        <w:t>vizualization</w:t>
+      </w:r>
+      <w:proofErr w:type="spellEnd"/>
+      <w:r>
+        <w:rPr>
+          <w:rFonts w:ascii="Calibri" w:eastAsia="Calibri" w:hAnsi="Calibri" w:cs="Calibri"/>
+        </w:rPr>
+        <w:t xml:space="preserve"> is in the outgoing mode, and analyse which countries the arrows point to </w:t>
+      </w:r>
+      <w:proofErr w:type="spellStart"/>
+      <w:r>
+        <w:rPr>
+          <w:rFonts w:ascii="Calibri" w:eastAsia="Calibri" w:hAnsi="Calibri" w:cs="Calibri"/>
+        </w:rPr>
+        <w:t>idiome</w:t>
+      </w:r>
+      <w:proofErr w:type="spellEnd"/>
+      <w:r>
+        <w:rPr>
+          <w:rFonts w:ascii="Calibri" w:eastAsia="Calibri" w:hAnsi="Calibri" w:cs="Calibri"/>
+        </w:rPr>
+        <w:t xml:space="preserve"> 1b).</w:t>
       </w:r>
     </w:p>
     <w:p>
@@ -1100,13 +1356,35 @@
         <w:rPr>
           <w:rFonts w:ascii="Calibri" w:eastAsia="Calibri" w:hAnsi="Calibri" w:cs="Calibri"/>
         </w:rPr>
-        <w:t>Click on Czech/or choose from drop down menu from idiome 1a), and c</w:t>
-      </w:r>
-      <w:r>
-        <w:rPr>
-          <w:rFonts w:ascii="Calibri" w:eastAsia="Calibri" w:hAnsi="Calibri" w:cs="Calibri"/>
-        </w:rPr>
-        <w:t>ompare the two boxplots in idiome 4b).</w:t>
+        <w:t xml:space="preserve">Click on Czech/or choose from drop down menu from </w:t>
+      </w:r>
+      <w:proofErr w:type="spellStart"/>
+      <w:r>
+        <w:rPr>
+          <w:rFonts w:ascii="Calibri" w:eastAsia="Calibri" w:hAnsi="Calibri" w:cs="Calibri"/>
+        </w:rPr>
+        <w:t>idiome</w:t>
+      </w:r>
+      <w:proofErr w:type="spellEnd"/>
+      <w:r>
+        <w:rPr>
+          <w:rFonts w:ascii="Calibri" w:eastAsia="Calibri" w:hAnsi="Calibri" w:cs="Calibri"/>
+        </w:rPr>
+        <w:t xml:space="preserve"> 1a) and compare the two boxplots in </w:t>
+      </w:r>
+      <w:proofErr w:type="spellStart"/>
+      <w:r>
+        <w:rPr>
+          <w:rFonts w:ascii="Calibri" w:eastAsia="Calibri" w:hAnsi="Calibri" w:cs="Calibri"/>
+        </w:rPr>
+        <w:t>idiome</w:t>
+      </w:r>
+      <w:proofErr w:type="spellEnd"/>
+      <w:r>
+        <w:rPr>
+          <w:rFonts w:ascii="Calibri" w:eastAsia="Calibri" w:hAnsi="Calibri" w:cs="Calibri"/>
+        </w:rPr>
+        <w:t xml:space="preserve"> 4b).</w:t>
       </w:r>
     </w:p>
     <w:p>
@@ -1127,6 +1405,8 @@
           <w:highlight w:val="yellow"/>
         </w:rPr>
       </w:pPr>
+      <w:bookmarkStart w:id="0" w:name="_GoBack"/>
+      <w:bookmarkEnd w:id="0"/>
     </w:p>
     <w:p>
       <w:pPr>

--- a/checkpoints/03/report_30.docx
+++ b/checkpoints/03/report_30.docx
@@ -4,7 +4,7 @@
   <w:body>
     <w:p>
       <w:pPr>
-        <w:pStyle w:val="Nadpis1"/>
+        <w:pStyle w:val="Heading1"/>
         <w:jc w:val="center"/>
         <w:rPr>
           <w:rFonts w:ascii="Arial" w:eastAsia="Arial" w:hAnsi="Arial" w:cs="Arial"/>
@@ -25,7 +25,7 @@
     </w:p>
     <w:p>
       <w:pPr>
-        <w:pStyle w:val="Nadpis1"/>
+        <w:pStyle w:val="Heading1"/>
         <w:spacing w:before="0"/>
         <w:jc w:val="center"/>
         <w:rPr>
@@ -118,7 +118,7 @@
           <w:noProof/>
         </w:rPr>
         <w:drawing>
-          <wp:inline distT="114300" distB="114300" distL="114300" distR="114300">
+          <wp:inline distT="114300" distB="114300" distL="114300" distR="114300" wp14:anchorId="5554614A" wp14:editId="21253D75">
             <wp:extent cx="4653172" cy="3492183"/>
             <wp:effectExtent l="0" t="0" r="0" b="0"/>
             <wp:docPr id="3" name="image3.jpg"/>
@@ -215,27 +215,35 @@
           <w:rFonts w:ascii="Calibri" w:eastAsia="Calibri" w:hAnsi="Calibri" w:cs="Calibri"/>
         </w:rPr>
       </w:pPr>
+      <w:bookmarkStart w:id="0" w:name="_GoBack"/>
       <w:r>
         <w:rPr>
           <w:rFonts w:ascii="Calibri" w:eastAsia="Calibri" w:hAnsi="Calibri" w:cs="Calibri"/>
           <w:noProof/>
         </w:rPr>
         <w:drawing>
-          <wp:inline distT="114300" distB="114300" distL="114300" distR="114300">
-            <wp:extent cx="4902866" cy="3492183"/>
-            <wp:effectExtent l="0" t="0" r="0" b="0"/>
-            <wp:docPr id="2" name="image2.jpg"/>
-            <wp:cNvGraphicFramePr/>
+          <wp:inline distT="0" distB="0" distL="0" distR="0" wp14:anchorId="272C3561" wp14:editId="785CCD13">
+            <wp:extent cx="4669100" cy="3301139"/>
+            <wp:effectExtent l="0" t="0" r="5080" b="1270"/>
+            <wp:docPr id="6" name="Picture 6" descr="A picture containing text, map&#10;&#10;Description automatically generated"/>
+            <wp:cNvGraphicFramePr>
+              <a:graphicFrameLocks xmlns:a="http://schemas.openxmlformats.org/drawingml/2006/main" noChangeAspect="1"/>
+            </wp:cNvGraphicFramePr>
             <a:graphic xmlns:a="http://schemas.openxmlformats.org/drawingml/2006/main">
               <a:graphicData uri="http://schemas.openxmlformats.org/drawingml/2006/picture">
                 <pic:pic xmlns:pic="http://schemas.openxmlformats.org/drawingml/2006/picture">
                   <pic:nvPicPr>
-                    <pic:cNvPr id="0" name="image2.jpg"/>
-                    <pic:cNvPicPr preferRelativeResize="0"/>
+                    <pic:cNvPr id="6" name="projecsketch-10.jpg"/>
+                    <pic:cNvPicPr/>
                   </pic:nvPicPr>
                   <pic:blipFill>
-                    <a:blip r:embed="rId8"/>
-                    <a:srcRect/>
+                    <a:blip r:embed="rId8" cstate="print">
+                      <a:extLst>
+                        <a:ext uri="{28A0092B-C50C-407E-A947-70E740481C1C}">
+                          <a14:useLocalDpi xmlns:a14="http://schemas.microsoft.com/office/drawing/2010/main" val="0"/>
+                        </a:ext>
+                      </a:extLst>
+                    </a:blip>
                     <a:stretch>
                       <a:fillRect/>
                     </a:stretch>
@@ -243,12 +251,11 @@
                   <pic:spPr>
                     <a:xfrm>
                       <a:off x="0" y="0"/>
-                      <a:ext cx="4902866" cy="3492183"/>
+                      <a:ext cx="4676652" cy="3306478"/>
                     </a:xfrm>
                     <a:prstGeom prst="rect">
                       <a:avLst/>
                     </a:prstGeom>
-                    <a:ln/>
                   </pic:spPr>
                 </pic:pic>
               </a:graphicData>
@@ -256,6 +263,7 @@
           </wp:inline>
         </w:drawing>
       </w:r>
+      <w:bookmarkEnd w:id="0"/>
     </w:p>
     <w:p>
       <w:pPr>
@@ -384,7 +392,7 @@
           <w:noProof/>
         </w:rPr>
         <w:drawing>
-          <wp:anchor distT="114300" distB="114300" distL="114300" distR="114300" simplePos="0" relativeHeight="251658240" behindDoc="0" locked="0" layoutInCell="1" hidden="0" allowOverlap="1">
+          <wp:anchor distT="114300" distB="114300" distL="114300" distR="114300" simplePos="0" relativeHeight="251658240" behindDoc="0" locked="0" layoutInCell="1" hidden="0" allowOverlap="1" wp14:anchorId="17B472CC" wp14:editId="00A4BD60">
             <wp:simplePos x="0" y="0"/>
             <wp:positionH relativeFrom="column">
               <wp:posOffset>422910</wp:posOffset>
@@ -1091,37 +1099,41 @@
         </w:rPr>
         <w:t xml:space="preserve"> 2. Comparative size of each set can be compared by drawing them on each other with mouse. Storyboard is shown below:</w:t>
       </w:r>
-    </w:p>
-    <w:p>
-      <w:pPr>
-        <w:widowControl w:val="0"/>
-        <w:spacing w:after="120"/>
-        <w:jc w:val="center"/>
-        <w:rPr>
-          <w:rFonts w:ascii="Calibri" w:eastAsia="Calibri" w:hAnsi="Calibri" w:cs="Calibri"/>
-        </w:rPr>
-      </w:pPr>
       <w:r>
         <w:rPr>
           <w:rFonts w:ascii="Calibri" w:eastAsia="Calibri" w:hAnsi="Calibri" w:cs="Calibri"/>
           <w:noProof/>
         </w:rPr>
+        <w:t xml:space="preserve"> </w:t>
+      </w:r>
+      <w:r>
+        <w:rPr>
+          <w:rFonts w:ascii="Calibri" w:eastAsia="Calibri" w:hAnsi="Calibri" w:cs="Calibri"/>
+          <w:noProof/>
+        </w:rPr>
         <w:drawing>
-          <wp:inline distT="114300" distB="114300" distL="114300" distR="114300">
-            <wp:extent cx="5514023" cy="3903184"/>
-            <wp:effectExtent l="0" t="0" r="0" b="0"/>
-            <wp:docPr id="1" name="image1.jpg"/>
-            <wp:cNvGraphicFramePr/>
+          <wp:inline distT="0" distB="0" distL="0" distR="0" wp14:anchorId="0086329C" wp14:editId="0238FAEB">
+            <wp:extent cx="6116320" cy="4324350"/>
+            <wp:effectExtent l="0" t="0" r="5080" b="6350"/>
+            <wp:docPr id="5" name="Picture 5" descr="A map with text&#10;&#10;Description automatically generated"/>
+            <wp:cNvGraphicFramePr>
+              <a:graphicFrameLocks xmlns:a="http://schemas.openxmlformats.org/drawingml/2006/main" noChangeAspect="1"/>
+            </wp:cNvGraphicFramePr>
             <a:graphic xmlns:a="http://schemas.openxmlformats.org/drawingml/2006/main">
               <a:graphicData uri="http://schemas.openxmlformats.org/drawingml/2006/picture">
                 <pic:pic xmlns:pic="http://schemas.openxmlformats.org/drawingml/2006/picture">
                   <pic:nvPicPr>
-                    <pic:cNvPr id="0" name="image1.jpg"/>
-                    <pic:cNvPicPr preferRelativeResize="0"/>
+                    <pic:cNvPr id="5" name="projecsketch-11.jpg"/>
+                    <pic:cNvPicPr/>
                   </pic:nvPicPr>
                   <pic:blipFill>
-                    <a:blip r:embed="rId10"/>
-                    <a:srcRect/>
+                    <a:blip r:embed="rId10" cstate="print">
+                      <a:extLst>
+                        <a:ext uri="{28A0092B-C50C-407E-A947-70E740481C1C}">
+                          <a14:useLocalDpi xmlns:a14="http://schemas.microsoft.com/office/drawing/2010/main" val="0"/>
+                        </a:ext>
+                      </a:extLst>
+                    </a:blip>
                     <a:stretch>
                       <a:fillRect/>
                     </a:stretch>
@@ -1129,12 +1141,11 @@
                   <pic:spPr>
                     <a:xfrm>
                       <a:off x="0" y="0"/>
-                      <a:ext cx="5514023" cy="3903184"/>
+                      <a:ext cx="6116320" cy="4324350"/>
                     </a:xfrm>
                     <a:prstGeom prst="rect">
                       <a:avLst/>
                     </a:prstGeom>
-                    <a:ln/>
                   </pic:spPr>
                 </pic:pic>
               </a:graphicData>
@@ -1405,8 +1416,6 @@
           <w:highlight w:val="yellow"/>
         </w:rPr>
       </w:pPr>
-      <w:bookmarkStart w:id="0" w:name="_GoBack"/>
-      <w:bookmarkEnd w:id="0"/>
     </w:p>
     <w:p>
       <w:pPr>
@@ -1829,7 +1838,7 @@
       </w:pPr>
     </w:pPrDefault>
   </w:docDefaults>
-  <w:latentStyles w:defLockedState="0" w:defUIPriority="99" w:defSemiHidden="0" w:defUnhideWhenUsed="0" w:defQFormat="0" w:count="376">
+  <w:latentStyles w:defLockedState="0" w:defUIPriority="99" w:defSemiHidden="0" w:defUnhideWhenUsed="0" w:defQFormat="0" w:count="377">
     <w:lsdException w:name="Normal" w:uiPriority="0" w:qFormat="1"/>
     <w:lsdException w:name="heading 1" w:uiPriority="9" w:qFormat="1"/>
     <w:lsdException w:name="heading 2" w:semiHidden="1" w:uiPriority="9" w:unhideWhenUsed="1" w:qFormat="1"/>
@@ -1935,7 +1944,6 @@
     <w:lsdException w:name="HTML Sample" w:semiHidden="1" w:unhideWhenUsed="1"/>
     <w:lsdException w:name="HTML Typewriter" w:semiHidden="1" w:unhideWhenUsed="1"/>
     <w:lsdException w:name="HTML Variable" w:semiHidden="1" w:unhideWhenUsed="1"/>
-    <w:lsdException w:name="Normal Table" w:semiHidden="1" w:unhideWhenUsed="1"/>
     <w:lsdException w:name="annotation subject" w:semiHidden="1" w:unhideWhenUsed="1"/>
     <w:lsdException w:name="No List" w:semiHidden="1" w:unhideWhenUsed="1"/>
     <w:lsdException w:name="Outline List 1" w:semiHidden="1" w:unhideWhenUsed="1"/>
@@ -1982,10 +1990,8 @@
     <w:lsdException w:name="Table Subtle 2" w:semiHidden="1" w:unhideWhenUsed="1"/>
     <w:lsdException w:name="Table Web 1" w:semiHidden="1" w:unhideWhenUsed="1"/>
     <w:lsdException w:name="Table Web 2" w:semiHidden="1" w:unhideWhenUsed="1"/>
-    <w:lsdException w:name="Table Web 3" w:semiHidden="1" w:unhideWhenUsed="1"/>
     <w:lsdException w:name="Balloon Text" w:semiHidden="1" w:unhideWhenUsed="1"/>
     <w:lsdException w:name="Table Grid" w:uiPriority="39"/>
-    <w:lsdException w:name="Table Theme" w:semiHidden="1" w:unhideWhenUsed="1"/>
     <w:lsdException w:name="Placeholder Text" w:semiHidden="1"/>
     <w:lsdException w:name="No Spacing" w:uiPriority="1" w:qFormat="1"/>
     <w:lsdException w:name="Light Shading" w:uiPriority="60"/>
@@ -2206,15 +2212,16 @@
     <w:lsdException w:name="Hashtag" w:semiHidden="1" w:unhideWhenUsed="1"/>
     <w:lsdException w:name="Unresolved Mention" w:semiHidden="1" w:unhideWhenUsed="1"/>
     <w:lsdException w:name="Smart Link" w:semiHidden="1" w:unhideWhenUsed="1"/>
+    <w:lsdException w:name="Smart Link Error" w:semiHidden="1" w:unhideWhenUsed="1"/>
   </w:latentStyles>
-  <w:style w:type="paragraph" w:default="1" w:styleId="Normln">
+  <w:style w:type="paragraph" w:default="1" w:styleId="Normal">
     <w:name w:val="Normal"/>
     <w:qFormat/>
   </w:style>
-  <w:style w:type="paragraph" w:styleId="Nadpis1">
+  <w:style w:type="paragraph" w:styleId="Heading1">
     <w:name w:val="heading 1"/>
-    <w:basedOn w:val="Normln"/>
-    <w:next w:val="Normln"/>
+    <w:basedOn w:val="Normal"/>
+    <w:next w:val="Normal"/>
     <w:uiPriority w:val="9"/>
     <w:qFormat/>
     <w:pPr>
@@ -2231,10 +2238,10 @@
       <w:szCs w:val="32"/>
     </w:rPr>
   </w:style>
-  <w:style w:type="paragraph" w:styleId="Nadpis2">
+  <w:style w:type="paragraph" w:styleId="Heading2">
     <w:name w:val="heading 2"/>
-    <w:basedOn w:val="Normln"/>
-    <w:next w:val="Normln"/>
+    <w:basedOn w:val="Normal"/>
+    <w:next w:val="Normal"/>
     <w:uiPriority w:val="9"/>
     <w:semiHidden/>
     <w:unhideWhenUsed/>
@@ -2253,10 +2260,10 @@
       <w:szCs w:val="26"/>
     </w:rPr>
   </w:style>
-  <w:style w:type="paragraph" w:styleId="Nadpis3">
+  <w:style w:type="paragraph" w:styleId="Heading3">
     <w:name w:val="heading 3"/>
-    <w:basedOn w:val="Normln"/>
-    <w:next w:val="Normln"/>
+    <w:basedOn w:val="Normal"/>
+    <w:next w:val="Normal"/>
     <w:uiPriority w:val="9"/>
     <w:semiHidden/>
     <w:unhideWhenUsed/>
@@ -2273,10 +2280,10 @@
       <w:szCs w:val="28"/>
     </w:rPr>
   </w:style>
-  <w:style w:type="paragraph" w:styleId="Nadpis4">
+  <w:style w:type="paragraph" w:styleId="Heading4">
     <w:name w:val="heading 4"/>
-    <w:basedOn w:val="Normln"/>
-    <w:next w:val="Normln"/>
+    <w:basedOn w:val="Normal"/>
+    <w:next w:val="Normal"/>
     <w:uiPriority w:val="9"/>
     <w:semiHidden/>
     <w:unhideWhenUsed/>
@@ -2291,10 +2298,10 @@
       <w:b/>
     </w:rPr>
   </w:style>
-  <w:style w:type="paragraph" w:styleId="Nadpis5">
+  <w:style w:type="paragraph" w:styleId="Heading5">
     <w:name w:val="heading 5"/>
-    <w:basedOn w:val="Normln"/>
-    <w:next w:val="Normln"/>
+    <w:basedOn w:val="Normal"/>
+    <w:next w:val="Normal"/>
     <w:uiPriority w:val="9"/>
     <w:semiHidden/>
     <w:unhideWhenUsed/>
@@ -2311,10 +2318,10 @@
       <w:szCs w:val="22"/>
     </w:rPr>
   </w:style>
-  <w:style w:type="paragraph" w:styleId="Nadpis6">
+  <w:style w:type="paragraph" w:styleId="Heading6">
     <w:name w:val="heading 6"/>
-    <w:basedOn w:val="Normln"/>
-    <w:next w:val="Normln"/>
+    <w:basedOn w:val="Normal"/>
+    <w:next w:val="Normal"/>
     <w:uiPriority w:val="9"/>
     <w:semiHidden/>
     <w:unhideWhenUsed/>
@@ -2331,13 +2338,13 @@
       <w:szCs w:val="20"/>
     </w:rPr>
   </w:style>
-  <w:style w:type="character" w:default="1" w:styleId="Standardnpsmoodstavce">
+  <w:style w:type="character" w:default="1" w:styleId="DefaultParagraphFont">
     <w:name w:val="Default Paragraph Font"/>
     <w:uiPriority w:val="1"/>
     <w:semiHidden/>
     <w:unhideWhenUsed/>
   </w:style>
-  <w:style w:type="table" w:default="1" w:styleId="Normlntabulka">
+  <w:style w:type="table" w:default="1" w:styleId="TableNormal">
     <w:name w:val="Normal Table"/>
     <w:uiPriority w:val="99"/>
     <w:semiHidden/>
@@ -2352,14 +2359,14 @@
       </w:tblCellMar>
     </w:tblPr>
   </w:style>
-  <w:style w:type="numbering" w:default="1" w:styleId="Bezseznamu">
+  <w:style w:type="numbering" w:default="1" w:styleId="NoList">
     <w:name w:val="No List"/>
     <w:uiPriority w:val="99"/>
     <w:semiHidden/>
     <w:unhideWhenUsed/>
   </w:style>
-  <w:style w:type="table" w:customStyle="1" w:styleId="TableNormal">
-    <w:name w:val="Table Normal"/>
+  <w:style w:type="table" w:customStyle="1" w:styleId="TableNormal1">
+    <w:name w:val="Table Normal1"/>
     <w:tblPr>
       <w:tblCellMar>
         <w:top w:w="0" w:type="dxa"/>
@@ -2369,10 +2376,10 @@
       </w:tblCellMar>
     </w:tblPr>
   </w:style>
-  <w:style w:type="paragraph" w:styleId="Nzev">
+  <w:style w:type="paragraph" w:styleId="Title">
     <w:name w:val="Title"/>
-    <w:basedOn w:val="Normln"/>
-    <w:next w:val="Normln"/>
+    <w:basedOn w:val="Normal"/>
+    <w:next w:val="Normal"/>
     <w:uiPriority w:val="10"/>
     <w:qFormat/>
     <w:pPr>
@@ -2386,10 +2393,10 @@
       <w:szCs w:val="72"/>
     </w:rPr>
   </w:style>
-  <w:style w:type="paragraph" w:styleId="Podnadpis">
+  <w:style w:type="paragraph" w:styleId="Subtitle">
     <w:name w:val="Subtitle"/>
-    <w:basedOn w:val="Normln"/>
-    <w:next w:val="Normln"/>
+    <w:basedOn w:val="Normal"/>
+    <w:next w:val="Normal"/>
     <w:uiPriority w:val="11"/>
     <w:qFormat/>
     <w:pPr>
@@ -2405,10 +2412,10 @@
       <w:szCs w:val="48"/>
     </w:rPr>
   </w:style>
-  <w:style w:type="paragraph" w:styleId="Zhlav">
+  <w:style w:type="paragraph" w:styleId="Header">
     <w:name w:val="header"/>
-    <w:basedOn w:val="Normln"/>
-    <w:link w:val="ZhlavChar"/>
+    <w:basedOn w:val="Normal"/>
+    <w:link w:val="HeaderChar"/>
     <w:uiPriority w:val="99"/>
     <w:unhideWhenUsed/>
     <w:rsid w:val="007B4E19"/>
@@ -2420,17 +2427,17 @@
       <w:spacing w:after="0"/>
     </w:pPr>
   </w:style>
-  <w:style w:type="character" w:customStyle="1" w:styleId="ZhlavChar">
-    <w:name w:val="Záhlaví Char"/>
-    <w:basedOn w:val="Standardnpsmoodstavce"/>
-    <w:link w:val="Zhlav"/>
+  <w:style w:type="character" w:customStyle="1" w:styleId="HeaderChar">
+    <w:name w:val="Header Char"/>
+    <w:basedOn w:val="DefaultParagraphFont"/>
+    <w:link w:val="Header"/>
     <w:uiPriority w:val="99"/>
     <w:rsid w:val="007B4E19"/>
   </w:style>
-  <w:style w:type="paragraph" w:styleId="Zpat">
+  <w:style w:type="paragraph" w:styleId="Footer">
     <w:name w:val="footer"/>
-    <w:basedOn w:val="Normln"/>
-    <w:link w:val="ZpatChar"/>
+    <w:basedOn w:val="Normal"/>
+    <w:link w:val="FooterChar"/>
     <w:uiPriority w:val="99"/>
     <w:unhideWhenUsed/>
     <w:rsid w:val="007B4E19"/>
@@ -2442,10 +2449,10 @@
       <w:spacing w:after="0"/>
     </w:pPr>
   </w:style>
-  <w:style w:type="character" w:customStyle="1" w:styleId="ZpatChar">
-    <w:name w:val="Zápatí Char"/>
-    <w:basedOn w:val="Standardnpsmoodstavce"/>
-    <w:link w:val="Zpat"/>
+  <w:style w:type="character" w:customStyle="1" w:styleId="FooterChar">
+    <w:name w:val="Footer Char"/>
+    <w:basedOn w:val="DefaultParagraphFont"/>
+    <w:link w:val="Footer"/>
     <w:uiPriority w:val="99"/>
     <w:rsid w:val="007B4E19"/>
   </w:style>
